--- a/evaluations-screens/Sales  App - Evaluations Outline.docx
+++ b/evaluations-screens/Sales  App - Evaluations Outline.docx
@@ -15,16 +15,12 @@
         </w:rPr>
       </w:pPr>
       <w:r>
-        <w:t>Screen 1</w:t>
-      </w:r>
-      <w:r>
-        <w:t>:</w:t>
-      </w:r>
-      <w:r>
-        <w:t xml:space="preserve"> EAUI Vital Signs page </w:t>
+        <w:t xml:space="preserve">Screen 1:  EAUI Vital Signs page </w:t>
       </w:r>
       <w:r>
         <w:tab/>
+      </w:r>
+      <w:r>
         <w:t xml:space="preserve">pending </w:t>
       </w:r>
       <w:r>
@@ -42,29 +38,47 @@
         <w:rPr>
           <w:color w:val="FF0000"/>
         </w:rPr>
-        <w:t xml:space="preserve"> final styling</w:t>
-      </w:r>
-    </w:p>
-    <w:p>
-      <w:r>
-        <w:t>Screen 3: EAUI Neuro</w:t>
+        <w:t xml:space="preserve"> </w:t>
       </w:r>
       <w:r>
         <w:rPr>
           <w:color w:val="FF0000"/>
         </w:rPr>
-        <w:t xml:space="preserve"> final styling</w:t>
+        <w:t>final styling</w:t>
       </w:r>
     </w:p>
     <w:p>
       <w:r>
-        <w:t>Screen 4: EAUI Ed/Notification</w:t>
+        <w:t>Screen 3: EAUI Neuro</w:t>
       </w:r>
       <w:r>
         <w:rPr>
           <w:color w:val="FF0000"/>
         </w:rPr>
-        <w:t xml:space="preserve"> final styling</w:t>
+        <w:t xml:space="preserve"> </w:t>
+      </w:r>
+      <w:r>
+        <w:rPr>
+          <w:color w:val="FF0000"/>
+        </w:rPr>
+        <w:t>final styling</w:t>
+      </w:r>
+    </w:p>
+    <w:p>
+      <w:r>
+        <w:t>Screen 4: EAUI Ed/Notification</w:t>
+      </w:r>
+      <w:r>
+        <w:rPr>
+          <w:color w:val="FF0000"/>
+        </w:rPr>
+        <w:t xml:space="preserve"> </w:t>
+      </w:r>
+      <w:r>
+        <w:rPr>
+          <w:color w:val="FF0000"/>
+        </w:rPr>
+        <w:t>final styling</w:t>
       </w:r>
     </w:p>
     <w:p>
@@ -80,37 +94,57 @@
         <w:rPr>
           <w:color w:val="FF0000"/>
         </w:rPr>
-        <w:t xml:space="preserve"> final styling</w:t>
+        <w:t xml:space="preserve"> </w:t>
+      </w:r>
+      <w:r>
+        <w:rPr>
+          <w:color w:val="FF0000"/>
+        </w:rPr>
+        <w:t>final styling</w:t>
       </w:r>
     </w:p>
     <w:p>
       <w:r>
-        <w:t>Screen 6: Graphic 1</w:t>
+        <w:rPr/>
+        <w:t>Screen 6: Graphic</w:t>
+      </w:r>
+      <w:r>
+        <w:rPr/>
+        <w:t xml:space="preserve"> 1</w:t>
       </w:r>
     </w:p>
     <w:p>
       <w:r>
-        <w:t xml:space="preserve">Screen 7: </w:t>
-      </w:r>
-      <w:r>
-        <w:t xml:space="preserve">Braden </w:t>
-      </w:r>
-      <w:r>
-        <w:t>screens given for sales app updates</w:t>
-      </w:r>
+        <w:rPr/>
+        <w:t xml:space="preserve">Screen </w:t>
+      </w:r>
+      <w:r>
+        <w:rPr/>
+        <w:t>7</w:t>
+      </w:r>
+      <w:r>
+        <w:rPr/>
+        <w:t>: Use new 4.1 screens given for sales app updates</w:t>
+      </w:r>
+      <w:bookmarkStart w:name="_GoBack" w:id="0"/>
+      <w:bookmarkEnd w:id="0"/>
     </w:p>
     <w:p>
-      <w:r>
-        <w:t xml:space="preserve">*graphic 2: let’s make as a screen that will be </w:t>
-      </w:r>
-      <w:bookmarkStart w:id="0" w:name="_GoBack"/>
-      <w:bookmarkEnd w:id="0"/>
-      <w:r>
-        <w:t>a hyperlink in the information bubble.</w:t>
+      <w:pPr>
+        <w:pStyle w:val="Normal"/>
+      </w:pPr>
+    </w:p>
+    <w:p>
+      <w:pPr>
+        <w:pStyle w:val="Normal"/>
+      </w:pPr>
+      <w:r>
+        <w:rPr/>
+        <w:t>*graphic 2: let’s make as a screen that will be a hyperlink in the information bubble.</w:t>
       </w:r>
     </w:p>
     <w:sectPr>
-      <w:pgSz w:w="12240" w:h="15840"/>
+      <w:pgSz w:w="12240" w:h="15840" w:orient="portrait"/>
       <w:pgMar w:top="1440" w:right="1440" w:bottom="1440" w:left="1440" w:header="720" w:footer="720" w:gutter="0"/>
       <w:cols w:space="720"/>
       <w:docGrid w:linePitch="360"/>
@@ -120,11 +154,11 @@
 </file>
 
 <file path=word/styles.xml><?xml version="1.0" encoding="utf-8"?>
-<w:styles xmlns:mc="http://schemas.openxmlformats.org/markup-compatibility/2006" xmlns:r="http://schemas.openxmlformats.org/officeDocument/2006/relationships" xmlns:w="http://schemas.openxmlformats.org/wordprocessingml/2006/main" xmlns:w14="http://schemas.microsoft.com/office/word/2010/wordml" xmlns:w15="http://schemas.microsoft.com/office/word/2012/wordml" xmlns:w16cid="http://schemas.microsoft.com/office/word/2016/wordml/cid" xmlns:w16se="http://schemas.microsoft.com/office/word/2015/wordml/symex" mc:Ignorable="w14 w15 w16se w16cid">
+<w:styles xmlns:wp14="http://schemas.microsoft.com/office/word/2010/wordprocessingDrawing" xmlns:mc="http://schemas.openxmlformats.org/markup-compatibility/2006" xmlns:r="http://schemas.openxmlformats.org/officeDocument/2006/relationships" xmlns:w="http://schemas.openxmlformats.org/wordprocessingml/2006/main" xmlns:w14="http://schemas.microsoft.com/office/word/2010/wordml" xmlns:w15="http://schemas.microsoft.com/office/word/2012/wordml" xmlns:w16cid="http://schemas.microsoft.com/office/word/2016/wordml/cid" xmlns:w16se="http://schemas.microsoft.com/office/word/2015/wordml/symex" mc:Ignorable="w14 w15 w16se w16cid wp14">
   <w:docDefaults>
     <w:rPrDefault>
       <w:rPr>
-        <w:rFonts w:asciiTheme="minorHAnsi" w:eastAsiaTheme="minorHAnsi" w:hAnsiTheme="minorHAnsi" w:cstheme="minorBidi"/>
+        <w:rFonts w:asciiTheme="minorHAnsi" w:hAnsiTheme="minorHAnsi" w:eastAsiaTheme="minorHAnsi" w:cstheme="minorBidi"/>
         <w:sz w:val="22"/>
         <w:szCs w:val="22"/>
         <w:lang w:val="en-US" w:eastAsia="en-US" w:bidi="ar-SA"/>
@@ -139,14 +173,14 @@
   <w:latentStyles w:defLockedState="0" w:defUIPriority="99" w:defSemiHidden="0" w:defUnhideWhenUsed="0" w:defQFormat="0" w:count="376">
     <w:lsdException w:name="Normal" w:uiPriority="0" w:qFormat="1"/>
     <w:lsdException w:name="heading 1" w:uiPriority="9" w:qFormat="1"/>
-    <w:lsdException w:name="heading 2" w:semiHidden="1" w:uiPriority="9" w:unhideWhenUsed="1" w:qFormat="1"/>
-    <w:lsdException w:name="heading 3" w:semiHidden="1" w:uiPriority="9" w:unhideWhenUsed="1" w:qFormat="1"/>
-    <w:lsdException w:name="heading 4" w:semiHidden="1" w:uiPriority="9" w:unhideWhenUsed="1" w:qFormat="1"/>
-    <w:lsdException w:name="heading 5" w:semiHidden="1" w:uiPriority="9" w:unhideWhenUsed="1" w:qFormat="1"/>
-    <w:lsdException w:name="heading 6" w:semiHidden="1" w:uiPriority="9" w:unhideWhenUsed="1" w:qFormat="1"/>
-    <w:lsdException w:name="heading 7" w:semiHidden="1" w:uiPriority="9" w:unhideWhenUsed="1" w:qFormat="1"/>
-    <w:lsdException w:name="heading 8" w:semiHidden="1" w:uiPriority="9" w:unhideWhenUsed="1" w:qFormat="1"/>
-    <w:lsdException w:name="heading 9" w:semiHidden="1" w:uiPriority="9" w:unhideWhenUsed="1" w:qFormat="1"/>
+    <w:lsdException w:name="heading 2" w:uiPriority="9" w:semiHidden="1" w:unhideWhenUsed="1" w:qFormat="1"/>
+    <w:lsdException w:name="heading 3" w:uiPriority="9" w:semiHidden="1" w:unhideWhenUsed="1" w:qFormat="1"/>
+    <w:lsdException w:name="heading 4" w:uiPriority="9" w:semiHidden="1" w:unhideWhenUsed="1" w:qFormat="1"/>
+    <w:lsdException w:name="heading 5" w:uiPriority="9" w:semiHidden="1" w:unhideWhenUsed="1" w:qFormat="1"/>
+    <w:lsdException w:name="heading 6" w:uiPriority="9" w:semiHidden="1" w:unhideWhenUsed="1" w:qFormat="1"/>
+    <w:lsdException w:name="heading 7" w:uiPriority="9" w:semiHidden="1" w:unhideWhenUsed="1" w:qFormat="1"/>
+    <w:lsdException w:name="heading 8" w:uiPriority="9" w:semiHidden="1" w:unhideWhenUsed="1" w:qFormat="1"/>
+    <w:lsdException w:name="heading 9" w:uiPriority="9" w:semiHidden="1" w:unhideWhenUsed="1" w:qFormat="1"/>
     <w:lsdException w:name="index 1" w:semiHidden="1" w:unhideWhenUsed="1"/>
     <w:lsdException w:name="index 2" w:semiHidden="1" w:unhideWhenUsed="1"/>
     <w:lsdException w:name="index 3" w:semiHidden="1" w:unhideWhenUsed="1"/>
@@ -156,22 +190,22 @@
     <w:lsdException w:name="index 7" w:semiHidden="1" w:unhideWhenUsed="1"/>
     <w:lsdException w:name="index 8" w:semiHidden="1" w:unhideWhenUsed="1"/>
     <w:lsdException w:name="index 9" w:semiHidden="1" w:unhideWhenUsed="1"/>
-    <w:lsdException w:name="toc 1" w:semiHidden="1" w:uiPriority="39" w:unhideWhenUsed="1"/>
-    <w:lsdException w:name="toc 2" w:semiHidden="1" w:uiPriority="39" w:unhideWhenUsed="1"/>
-    <w:lsdException w:name="toc 3" w:semiHidden="1" w:uiPriority="39" w:unhideWhenUsed="1"/>
-    <w:lsdException w:name="toc 4" w:semiHidden="1" w:uiPriority="39" w:unhideWhenUsed="1"/>
-    <w:lsdException w:name="toc 5" w:semiHidden="1" w:uiPriority="39" w:unhideWhenUsed="1"/>
-    <w:lsdException w:name="toc 6" w:semiHidden="1" w:uiPriority="39" w:unhideWhenUsed="1"/>
-    <w:lsdException w:name="toc 7" w:semiHidden="1" w:uiPriority="39" w:unhideWhenUsed="1"/>
-    <w:lsdException w:name="toc 8" w:semiHidden="1" w:uiPriority="39" w:unhideWhenUsed="1"/>
-    <w:lsdException w:name="toc 9" w:semiHidden="1" w:uiPriority="39" w:unhideWhenUsed="1"/>
+    <w:lsdException w:name="toc 1" w:uiPriority="39" w:semiHidden="1" w:unhideWhenUsed="1"/>
+    <w:lsdException w:name="toc 2" w:uiPriority="39" w:semiHidden="1" w:unhideWhenUsed="1"/>
+    <w:lsdException w:name="toc 3" w:uiPriority="39" w:semiHidden="1" w:unhideWhenUsed="1"/>
+    <w:lsdException w:name="toc 4" w:uiPriority="39" w:semiHidden="1" w:unhideWhenUsed="1"/>
+    <w:lsdException w:name="toc 5" w:uiPriority="39" w:semiHidden="1" w:unhideWhenUsed="1"/>
+    <w:lsdException w:name="toc 6" w:uiPriority="39" w:semiHidden="1" w:unhideWhenUsed="1"/>
+    <w:lsdException w:name="toc 7" w:uiPriority="39" w:semiHidden="1" w:unhideWhenUsed="1"/>
+    <w:lsdException w:name="toc 8" w:uiPriority="39" w:semiHidden="1" w:unhideWhenUsed="1"/>
+    <w:lsdException w:name="toc 9" w:uiPriority="39" w:semiHidden="1" w:unhideWhenUsed="1"/>
     <w:lsdException w:name="Normal Indent" w:semiHidden="1" w:unhideWhenUsed="1"/>
     <w:lsdException w:name="footnote text" w:semiHidden="1" w:unhideWhenUsed="1"/>
     <w:lsdException w:name="annotation text" w:semiHidden="1" w:unhideWhenUsed="1"/>
     <w:lsdException w:name="header" w:semiHidden="1" w:unhideWhenUsed="1"/>
     <w:lsdException w:name="footer" w:semiHidden="1" w:unhideWhenUsed="1"/>
     <w:lsdException w:name="index heading" w:semiHidden="1" w:unhideWhenUsed="1"/>
-    <w:lsdException w:name="caption" w:semiHidden="1" w:uiPriority="35" w:unhideWhenUsed="1" w:qFormat="1"/>
+    <w:lsdException w:name="caption" w:uiPriority="35" w:semiHidden="1" w:unhideWhenUsed="1" w:qFormat="1"/>
     <w:lsdException w:name="table of figures" w:semiHidden="1" w:unhideWhenUsed="1"/>
     <w:lsdException w:name="envelope address" w:semiHidden="1" w:unhideWhenUsed="1"/>
     <w:lsdException w:name="envelope return" w:semiHidden="1" w:unhideWhenUsed="1"/>
@@ -202,7 +236,7 @@
     <w:lsdException w:name="Title" w:uiPriority="10" w:qFormat="1"/>
     <w:lsdException w:name="Closing" w:semiHidden="1" w:unhideWhenUsed="1"/>
     <w:lsdException w:name="Signature" w:semiHidden="1" w:unhideWhenUsed="1"/>
-    <w:lsdException w:name="Default Paragraph Font" w:semiHidden="1" w:uiPriority="1" w:unhideWhenUsed="1"/>
+    <w:lsdException w:name="Default Paragraph Font" w:uiPriority="1" w:semiHidden="1" w:unhideWhenUsed="1"/>
     <w:lsdException w:name="Body Text" w:semiHidden="1" w:unhideWhenUsed="1"/>
     <w:lsdException w:name="Body Text Indent" w:semiHidden="1" w:unhideWhenUsed="1"/>
     <w:lsdException w:name="List Continue" w:semiHidden="1" w:unhideWhenUsed="1"/>
@@ -242,7 +276,6 @@
     <w:lsdException w:name="HTML Sample" w:semiHidden="1" w:unhideWhenUsed="1"/>
     <w:lsdException w:name="HTML Typewriter" w:semiHidden="1" w:unhideWhenUsed="1"/>
     <w:lsdException w:name="HTML Variable" w:semiHidden="1" w:unhideWhenUsed="1"/>
-    <w:lsdException w:name="Normal Table" w:semiHidden="1" w:unhideWhenUsed="1"/>
     <w:lsdException w:name="annotation subject" w:semiHidden="1" w:unhideWhenUsed="1"/>
     <w:lsdException w:name="No List" w:semiHidden="1" w:unhideWhenUsed="1"/>
     <w:lsdException w:name="Outline List 1" w:semiHidden="1" w:unhideWhenUsed="1"/>
@@ -289,10 +322,8 @@
     <w:lsdException w:name="Table Subtle 2" w:semiHidden="1" w:unhideWhenUsed="1"/>
     <w:lsdException w:name="Table Web 1" w:semiHidden="1" w:unhideWhenUsed="1"/>
     <w:lsdException w:name="Table Web 2" w:semiHidden="1" w:unhideWhenUsed="1"/>
-    <w:lsdException w:name="Table Web 3" w:semiHidden="1" w:unhideWhenUsed="1"/>
     <w:lsdException w:name="Balloon Text" w:semiHidden="1" w:unhideWhenUsed="1"/>
     <w:lsdException w:name="Table Grid" w:uiPriority="39"/>
-    <w:lsdException w:name="Table Theme" w:semiHidden="1" w:unhideWhenUsed="1"/>
     <w:lsdException w:name="Placeholder Text" w:semiHidden="1"/>
     <w:lsdException w:name="No Spacing" w:uiPriority="1" w:qFormat="1"/>
     <w:lsdException w:name="Light Shading" w:uiPriority="60"/>
@@ -402,8 +433,8 @@
     <w:lsdException w:name="Subtle Reference" w:uiPriority="31" w:qFormat="1"/>
     <w:lsdException w:name="Intense Reference" w:uiPriority="32" w:qFormat="1"/>
     <w:lsdException w:name="Book Title" w:uiPriority="33" w:qFormat="1"/>
-    <w:lsdException w:name="Bibliography" w:semiHidden="1" w:uiPriority="37" w:unhideWhenUsed="1"/>
-    <w:lsdException w:name="TOC Heading" w:semiHidden="1" w:uiPriority="39" w:unhideWhenUsed="1" w:qFormat="1"/>
+    <w:lsdException w:name="Bibliography" w:uiPriority="37" w:semiHidden="1" w:unhideWhenUsed="1"/>
+    <w:lsdException w:name="TOC Heading" w:uiPriority="39" w:semiHidden="1" w:unhideWhenUsed="1" w:qFormat="1"/>
     <w:lsdException w:name="Plain Table 1" w:uiPriority="41"/>
     <w:lsdException w:name="Plain Table 2" w:uiPriority="42"/>
     <w:lsdException w:name="Plain Table 3" w:uiPriority="43"/>
@@ -514,17 +545,17 @@
     <w:lsdException w:name="Unresolved Mention" w:semiHidden="1" w:unhideWhenUsed="1"/>
     <w:lsdException w:name="Smart Link" w:semiHidden="1" w:unhideWhenUsed="1"/>
   </w:latentStyles>
-  <w:style w:type="paragraph" w:default="1" w:styleId="Normal">
+  <w:style w:type="paragraph" w:styleId="Normal" w:default="1">
     <w:name w:val="Normal"/>
     <w:qFormat/>
   </w:style>
-  <w:style w:type="character" w:default="1" w:styleId="DefaultParagraphFont">
+  <w:style w:type="character" w:styleId="DefaultParagraphFont" w:default="1">
     <w:name w:val="Default Paragraph Font"/>
     <w:uiPriority w:val="1"/>
     <w:semiHidden/>
     <w:unhideWhenUsed/>
   </w:style>
-  <w:style w:type="table" w:default="1" w:styleId="TableNormal">
+  <w:style w:type="table" w:styleId="TableNormal" w:default="1">
     <w:name w:val="Normal Table"/>
     <w:uiPriority w:val="99"/>
     <w:semiHidden/>
@@ -539,7 +570,7 @@
       </w:tblCellMar>
     </w:tblPr>
   </w:style>
-  <w:style w:type="numbering" w:default="1" w:styleId="NoList">
+  <w:style w:type="numbering" w:styleId="NoList" w:default="1">
     <w:name w:val="No List"/>
     <w:uiPriority w:val="99"/>
     <w:semiHidden/>
@@ -1041,6 +1072,15 @@
 </file>
 
 <file path=customXml/item2.xml><?xml version="1.0" encoding="utf-8"?>
+<?mso-contentType ?>
+<FormTemplates xmlns="http://schemas.microsoft.com/sharepoint/v3/contenttype/forms">
+  <Display>DocumentLibraryForm</Display>
+  <Edit>DocumentLibraryForm</Edit>
+  <New>DocumentLibraryForm</New>
+</FormTemplates>
+</file>
+
+<file path=customXml/item3.xml><?xml version="1.0" encoding="utf-8"?>
 <p:properties xmlns:p="http://schemas.microsoft.com/office/2006/metadata/properties" xmlns:xsi="http://www.w3.org/2001/XMLSchema-instance" xmlns:pc="http://schemas.microsoft.com/office/infopath/2007/PartnerControls">
   <documentManagement>
     <SharedWithUsers xmlns="2ed4b7f4-f05e-4150-9d08-26be980e78c4">
@@ -1054,48 +1094,14 @@
 </p:properties>
 </file>
 
-<file path=customXml/item3.xml><?xml version="1.0" encoding="utf-8"?>
-<?mso-contentType ?>
-<FormTemplates xmlns="http://schemas.microsoft.com/sharepoint/v3/contenttype/forms">
-  <Display>DocumentLibraryForm</Display>
-  <Edit>DocumentLibraryForm</Edit>
-  <New>DocumentLibraryForm</New>
-</FormTemplates>
-</file>
-
 <file path=customXml/itemProps1.xml><?xml version="1.0" encoding="utf-8"?>
-<ds:datastoreItem xmlns:ds="http://schemas.openxmlformats.org/officeDocument/2006/customXml" ds:itemID="{EA05EB57-C16E-418E-A51D-D91D95DFE6A3}">
-  <ds:schemaRefs>
-    <ds:schemaRef ds:uri="http://schemas.microsoft.com/office/2006/metadata/contentType"/>
-    <ds:schemaRef ds:uri="http://schemas.microsoft.com/office/2006/metadata/properties/metaAttributes"/>
-    <ds:schemaRef ds:uri="http://www.w3.org/2001/XMLSchema"/>
-    <ds:schemaRef ds:uri="http://schemas.microsoft.com/office/2006/metadata/properties"/>
-    <ds:schemaRef ds:uri="e74c2dc4-1dbc-4fc0-a574-64be3e740010"/>
-    <ds:schemaRef ds:uri="2ed4b7f4-f05e-4150-9d08-26be980e78c4"/>
-    <ds:schemaRef ds:uri="http://schemas.microsoft.com/office/2006/documentManagement/types"/>
-    <ds:schemaRef ds:uri="http://schemas.microsoft.com/office/infopath/2007/PartnerControls"/>
-    <ds:schemaRef ds:uri="http://schemas.openxmlformats.org/package/2006/metadata/core-properties"/>
-    <ds:schemaRef ds:uri="http://purl.org/dc/elements/1.1/"/>
-    <ds:schemaRef ds:uri="http://purl.org/dc/terms/"/>
-    <ds:schemaRef ds:uri="http://schemas.microsoft.com/internal/obd"/>
-  </ds:schemaRefs>
-</ds:datastoreItem>
+<ds:datastoreItem xmlns:ds="http://schemas.openxmlformats.org/officeDocument/2006/customXml" ds:itemID="{EA05EB57-C16E-418E-A51D-D91D95DFE6A3}"/>
 </file>
 
 <file path=customXml/itemProps2.xml><?xml version="1.0" encoding="utf-8"?>
-<ds:datastoreItem xmlns:ds="http://schemas.openxmlformats.org/officeDocument/2006/customXml" ds:itemID="{8C5D4FDB-B86A-4B5C-8743-EBEACBC44CEB}">
-  <ds:schemaRefs>
-    <ds:schemaRef ds:uri="http://schemas.microsoft.com/office/2006/metadata/properties"/>
-    <ds:schemaRef ds:uri="http://schemas.microsoft.com/office/infopath/2007/PartnerControls"/>
-    <ds:schemaRef ds:uri="2ed4b7f4-f05e-4150-9d08-26be980e78c4"/>
-  </ds:schemaRefs>
-</ds:datastoreItem>
+<ds:datastoreItem xmlns:ds="http://schemas.openxmlformats.org/officeDocument/2006/customXml" ds:itemID="{98AA4A31-795D-4589-B949-A4FD71322FA4}"/>
 </file>
 
 <file path=customXml/itemProps3.xml><?xml version="1.0" encoding="utf-8"?>
-<ds:datastoreItem xmlns:ds="http://schemas.openxmlformats.org/officeDocument/2006/customXml" ds:itemID="{98AA4A31-795D-4589-B949-A4FD71322FA4}">
-  <ds:schemaRefs>
-    <ds:schemaRef ds:uri="http://schemas.microsoft.com/sharepoint/v3/contenttype/forms"/>
-  </ds:schemaRefs>
-</ds:datastoreItem>
+<ds:datastoreItem xmlns:ds="http://schemas.openxmlformats.org/officeDocument/2006/customXml" ds:itemID="{8C5D4FDB-B86A-4B5C-8743-EBEACBC44CEB}"/>
 </file>